--- a/Blogs/dalian.docx
+++ b/Blogs/dalian.docx
@@ -5,12 +5,85 @@
     <w:p>
       <w:pPr>
         <w:keepNext/>
-        <w:rPr>
-          <w:rFonts w:ascii="Courier New" w:hAnsi="Courier New" w:cs="Courier New"/>
-          <w:b/>
-          <w:bCs/>
-          <w:sz w:val="40"/>
-          <w:szCs w:val="40"/>
+        <w:jc w:val="both"/>
+        <w:rPr>
+          <w:rFonts w:ascii="Courier New" w:hAnsi="Courier New" w:cs="Courier New"/>
+          <w:b/>
+          <w:bCs/>
+          <w:sz w:val="40"/>
+          <w:szCs w:val="40"/>
+          <w:lang w:val="en-US"/>
+        </w:rPr>
+      </w:pPr>
+      <w:r>
+        <w:rPr>
+          <w:rFonts w:ascii="Courier New" w:hAnsi="Courier New" w:cs="Courier New" w:hint="eastAsia"/>
+          <w:b/>
+          <w:bCs/>
+          <w:sz w:val="40"/>
+          <w:szCs w:val="40"/>
+        </w:rPr>
+        <w:t>SEAGUL</w:t>
+      </w:r>
+      <w:r>
+        <w:rPr>
+          <w:rFonts w:ascii="Courier New" w:hAnsi="Courier New" w:cs="Courier New"/>
+          <w:b/>
+          <w:bCs/>
+          <w:sz w:val="40"/>
+          <w:szCs w:val="40"/>
+          <w:lang w:val="en-US"/>
+        </w:rPr>
+        <w:t>L</w:t>
+      </w:r>
+      <w:r>
+        <w:rPr>
+          <w:rFonts w:ascii="Courier New" w:hAnsi="Courier New" w:cs="Courier New" w:hint="eastAsia"/>
+          <w:b/>
+          <w:bCs/>
+          <w:sz w:val="40"/>
+          <w:szCs w:val="40"/>
+        </w:rPr>
+        <w:t>S</w:t>
+      </w:r>
+      <w:r>
+        <w:rPr>
+          <w:rFonts w:ascii="Courier New" w:hAnsi="Courier New" w:cs="Courier New"/>
+          <w:b/>
+          <w:bCs/>
+          <w:sz w:val="40"/>
+          <w:szCs w:val="40"/>
+          <w:lang w:val="en-US"/>
+        </w:rPr>
+        <w:t>! A LOT OF SEAGULLS!</w:t>
+      </w:r>
+    </w:p>
+    <w:p>
+      <w:pPr>
+        <w:keepNext/>
+        <w:jc w:val="both"/>
+        <w:rPr>
+          <w:rFonts w:ascii="Courier New" w:hAnsi="Courier New" w:cs="Courier New"/>
+          <w:b/>
+          <w:bCs/>
+          <w:sz w:val="40"/>
+          <w:szCs w:val="40"/>
+        </w:rPr>
+      </w:pPr>
+    </w:p>
+    <w:p>
+      <w:pPr>
+        <w:keepNext/>
+        <w:jc w:val="both"/>
+        <w:rPr>
+          <w:rFonts w:ascii="Courier New" w:hAnsi="Courier New" w:cs="Courier New"/>
+          <w:b/>
+          <w:bCs/>
+          <w:i/>
+          <w:iCs/>
+          <w:sz w:val="40"/>
+          <w:szCs w:val="40"/>
+          <w:lang w:val="en-US"/>
         </w:rPr>
       </w:pPr>
       <w:r>
@@ -65,21 +138,6 @@
           </wp:inline>
         </w:drawing>
       </w:r>
-    </w:p>
-    <w:p>
-      <w:pPr>
-        <w:jc w:val="center"/>
-        <w:rPr>
-          <w:rFonts w:ascii="Courier New" w:hAnsi="Courier New" w:cs="Courier New"/>
-          <w:b/>
-          <w:bCs/>
-          <w:i/>
-          <w:iCs/>
-          <w:sz w:val="40"/>
-          <w:szCs w:val="40"/>
-          <w:lang w:val="en-US"/>
-        </w:rPr>
-      </w:pPr>
       <w:r>
         <w:rPr>
           <w:rFonts w:ascii="Courier New" w:hAnsi="Courier New" w:cs="Courier New"/>
@@ -110,18 +168,84 @@
     <w:p>
       <w:pPr>
         <w:keepNext/>
-        <w:rPr>
-          <w:rFonts w:ascii="Courier New" w:hAnsi="Courier New" w:cs="Courier New"/>
-          <w:b/>
-          <w:bCs/>
-          <w:sz w:val="40"/>
-          <w:szCs w:val="40"/>
-          <w:lang w:val="en-US"/>
-        </w:rPr>
-      </w:pPr>
-    </w:p>
-    <w:p>
-      <w:pPr>
+        <w:jc w:val="both"/>
+        <w:rPr>
+          <w:rFonts w:ascii="Courier New" w:hAnsi="Courier New" w:cs="Courier New"/>
+          <w:b/>
+          <w:bCs/>
+          <w:i/>
+          <w:iCs/>
+          <w:sz w:val="40"/>
+          <w:szCs w:val="40"/>
+          <w:lang w:val="en-US"/>
+        </w:rPr>
+      </w:pPr>
+    </w:p>
+    <w:p>
+      <w:pPr>
+        <w:keepNext/>
+        <w:jc w:val="both"/>
+        <w:rPr>
+          <w:rFonts w:ascii="Courier New" w:hAnsi="Courier New" w:cs="Courier New"/>
+          <w:b/>
+          <w:bCs/>
+          <w:i/>
+          <w:iCs/>
+          <w:sz w:val="40"/>
+          <w:szCs w:val="40"/>
+          <w:lang w:val="en-US"/>
+        </w:rPr>
+      </w:pPr>
+    </w:p>
+    <w:p>
+      <w:pPr>
+        <w:keepNext/>
+        <w:jc w:val="both"/>
+        <w:rPr>
+          <w:rFonts w:ascii="Courier New" w:hAnsi="Courier New" w:cs="Courier New"/>
+          <w:b/>
+          <w:bCs/>
+          <w:i/>
+          <w:iCs/>
+          <w:sz w:val="40"/>
+          <w:szCs w:val="40"/>
+          <w:lang w:val="en-US"/>
+        </w:rPr>
+      </w:pPr>
+    </w:p>
+    <w:p>
+      <w:pPr>
+        <w:keepNext/>
+        <w:jc w:val="both"/>
+        <w:rPr>
+          <w:rFonts w:ascii="Courier New" w:hAnsi="Courier New" w:cs="Courier New"/>
+          <w:b/>
+          <w:bCs/>
+          <w:i/>
+          <w:iCs/>
+          <w:sz w:val="40"/>
+          <w:szCs w:val="40"/>
+          <w:lang w:val="en-US"/>
+        </w:rPr>
+      </w:pPr>
+    </w:p>
+    <w:p>
+      <w:pPr>
+        <w:keepNext/>
+        <w:jc w:val="both"/>
+        <w:rPr>
+          <w:rFonts w:ascii="Courier New" w:hAnsi="Courier New" w:cs="Courier New"/>
+          <w:b/>
+          <w:bCs/>
+          <w:sz w:val="40"/>
+          <w:szCs w:val="40"/>
+          <w:lang w:val="en-US"/>
+        </w:rPr>
+      </w:pPr>
+    </w:p>
+    <w:p>
+      <w:pPr>
+        <w:jc w:val="both"/>
         <w:rPr>
           <w:rFonts w:ascii="Courier New" w:hAnsi="Courier New" w:cs="Courier New"/>
           <w:b/>
@@ -141,6 +265,7 @@
           <w:szCs w:val="40"/>
           <w:lang w:val="en-US"/>
         </w:rPr>
+        <w:lastRenderedPageBreak/>
         <w:drawing>
           <wp:inline distT="0" distB="0" distL="0" distR="0">
             <wp:extent cx="5943600" cy="4455795"/>
@@ -183,21 +308,6 @@
           </wp:inline>
         </w:drawing>
       </w:r>
-    </w:p>
-    <w:p>
-      <w:pPr>
-        <w:jc w:val="center"/>
-        <w:rPr>
-          <w:rFonts w:ascii="Courier New" w:hAnsi="Courier New" w:cs="Courier New"/>
-          <w:b/>
-          <w:bCs/>
-          <w:i/>
-          <w:iCs/>
-          <w:sz w:val="40"/>
-          <w:szCs w:val="40"/>
-          <w:lang w:val="en-US"/>
-        </w:rPr>
-      </w:pPr>
       <w:r>
         <w:rPr>
           <w:rFonts w:ascii="Courier New" w:hAnsi="Courier New" w:cs="Courier New"/>
@@ -214,30 +324,59 @@
     </w:p>
     <w:p>
       <w:pPr>
-        <w:rPr>
-          <w:rFonts w:ascii="Courier New" w:hAnsi="Courier New" w:cs="Courier New"/>
-          <w:b/>
-          <w:bCs/>
-          <w:sz w:val="40"/>
-          <w:szCs w:val="40"/>
-          <w:lang w:val="en-US"/>
-        </w:rPr>
-      </w:pPr>
-    </w:p>
-    <w:p>
-      <w:pPr>
-        <w:rPr>
-          <w:rFonts w:ascii="Courier New" w:hAnsi="Courier New" w:cs="Courier New"/>
-          <w:b/>
-          <w:bCs/>
-          <w:sz w:val="40"/>
-          <w:szCs w:val="40"/>
-          <w:lang w:val="en-US"/>
-        </w:rPr>
-      </w:pPr>
-    </w:p>
-    <w:p>
-      <w:pPr>
+        <w:jc w:val="both"/>
+        <w:rPr>
+          <w:rFonts w:ascii="Courier New" w:hAnsi="Courier New" w:cs="Courier New"/>
+          <w:b/>
+          <w:bCs/>
+          <w:sz w:val="40"/>
+          <w:szCs w:val="40"/>
+          <w:lang w:val="en-US"/>
+        </w:rPr>
+      </w:pPr>
+    </w:p>
+    <w:p>
+      <w:pPr>
+        <w:jc w:val="both"/>
+        <w:rPr>
+          <w:rFonts w:ascii="Courier New" w:hAnsi="Courier New" w:cs="Courier New"/>
+          <w:b/>
+          <w:bCs/>
+          <w:sz w:val="40"/>
+          <w:szCs w:val="40"/>
+          <w:lang w:val="en-US"/>
+        </w:rPr>
+      </w:pPr>
+    </w:p>
+    <w:p>
+      <w:pPr>
+        <w:jc w:val="both"/>
+        <w:rPr>
+          <w:rFonts w:ascii="Courier New" w:hAnsi="Courier New" w:cs="Courier New"/>
+          <w:b/>
+          <w:bCs/>
+          <w:sz w:val="40"/>
+          <w:szCs w:val="40"/>
+          <w:lang w:val="en-US"/>
+        </w:rPr>
+      </w:pPr>
+    </w:p>
+    <w:p>
+      <w:pPr>
+        <w:jc w:val="both"/>
+        <w:rPr>
+          <w:rFonts w:ascii="Courier New" w:hAnsi="Courier New" w:cs="Courier New"/>
+          <w:b/>
+          <w:bCs/>
+          <w:sz w:val="40"/>
+          <w:szCs w:val="40"/>
+          <w:lang w:val="en-US"/>
+        </w:rPr>
+      </w:pPr>
+    </w:p>
+    <w:p>
+      <w:pPr>
+        <w:jc w:val="both"/>
         <w:rPr>
           <w:rFonts w:ascii="Courier New" w:hAnsi="Courier New" w:cs="Courier New"/>
           <w:b/>
@@ -303,7 +442,7 @@
     </w:p>
     <w:p>
       <w:pPr>
-        <w:jc w:val="center"/>
+        <w:jc w:val="both"/>
         <w:rPr>
           <w:rFonts w:ascii="Courier New" w:hAnsi="Courier New" w:cs="Courier New"/>
           <w:b/>
@@ -331,6 +470,7 @@
     </w:p>
     <w:p>
       <w:pPr>
+        <w:jc w:val="both"/>
         <w:rPr>
           <w:rFonts w:ascii="Courier New" w:hAnsi="Courier New" w:cs="Courier New"/>
           <w:b/>
@@ -396,7 +536,7 @@
     </w:p>
     <w:p>
       <w:pPr>
-        <w:jc w:val="center"/>
+        <w:jc w:val="both"/>
         <w:rPr>
           <w:rFonts w:ascii="Courier New" w:hAnsi="Courier New" w:cs="Courier New"/>
           <w:b/>
@@ -424,6 +564,52 @@
     </w:p>
     <w:p>
       <w:pPr>
+        <w:jc w:val="both"/>
+        <w:rPr>
+          <w:rFonts w:ascii="Courier New" w:hAnsi="Courier New" w:cs="Courier New"/>
+          <w:b/>
+          <w:bCs/>
+          <w:i/>
+          <w:iCs/>
+          <w:sz w:val="40"/>
+          <w:szCs w:val="40"/>
+          <w:lang w:val="en-US"/>
+        </w:rPr>
+      </w:pPr>
+    </w:p>
+    <w:p>
+      <w:pPr>
+        <w:jc w:val="both"/>
+        <w:rPr>
+          <w:rFonts w:ascii="Courier New" w:hAnsi="Courier New" w:cs="Courier New"/>
+          <w:b/>
+          <w:bCs/>
+          <w:i/>
+          <w:iCs/>
+          <w:sz w:val="40"/>
+          <w:szCs w:val="40"/>
+          <w:lang w:val="en-US"/>
+        </w:rPr>
+      </w:pPr>
+    </w:p>
+    <w:p>
+      <w:pPr>
+        <w:jc w:val="both"/>
+        <w:rPr>
+          <w:rFonts w:ascii="Courier New" w:hAnsi="Courier New" w:cs="Courier New"/>
+          <w:b/>
+          <w:bCs/>
+          <w:i/>
+          <w:iCs/>
+          <w:sz w:val="40"/>
+          <w:szCs w:val="40"/>
+          <w:lang w:val="en-US"/>
+        </w:rPr>
+      </w:pPr>
+    </w:p>
+    <w:p>
+      <w:pPr>
+        <w:jc w:val="both"/>
         <w:rPr>
           <w:rFonts w:ascii="Courier New" w:hAnsi="Courier New" w:cs="Courier New"/>
           <w:b/>
@@ -489,7 +675,7 @@
     </w:p>
     <w:p>
       <w:pPr>
-        <w:jc w:val="center"/>
+        <w:jc w:val="both"/>
         <w:rPr>
           <w:rFonts w:ascii="Courier New" w:hAnsi="Courier New" w:cs="Courier New"/>
           <w:b/>
